--- a/Class_no_01/Cyber_Security_C-1.docx
+++ b/Class_no_01/Cyber_Security_C-1.docx
@@ -683,8 +683,6 @@
         </w:rPr>
         <w:t xml:space="preserve"> for windows all details</w:t>
       </w:r>
-      <w:bookmarkStart w:id="0" w:name="_GoBack"/>
-      <w:bookmarkEnd w:id="0"/>
     </w:p>
     <w:p>
       <w:pPr>
@@ -723,7 +721,12 @@
       </w:pPr>
     </w:p>
     <w:sectPr>
-      <w:footerReference w:type="default" r:id="rId7"/>
+      <w:headerReference w:type="even" r:id="rId7"/>
+      <w:headerReference w:type="default" r:id="rId8"/>
+      <w:footerReference w:type="even" r:id="rId9"/>
+      <w:footerReference w:type="default" r:id="rId10"/>
+      <w:headerReference w:type="first" r:id="rId11"/>
+      <w:footerReference w:type="first" r:id="rId12"/>
       <w:pgSz w:w="12240" w:h="15840"/>
       <w:pgMar w:top="1440" w:right="1440" w:bottom="1440" w:left="1440" w:header="720" w:footer="720" w:gutter="0"/>
       <w:cols w:space="720"/>
@@ -759,6 +762,16 @@
 </file>
 
 <file path=word/footer1.xml><?xml version="1.0" encoding="utf-8"?>
+<w:ftr xmlns:wpc="http://schemas.microsoft.com/office/word/2010/wordprocessingCanvas" xmlns:cx="http://schemas.microsoft.com/office/drawing/2014/chartex" xmlns:cx1="http://schemas.microsoft.com/office/drawing/2015/9/8/chartex" xmlns:mc="http://schemas.openxmlformats.org/markup-compatibility/2006" xmlns:o="urn:schemas-microsoft-com:office:office" xmlns:r="http://schemas.openxmlformats.org/officeDocument/2006/relationships" xmlns:m="http://schemas.openxmlformats.org/officeDocument/2006/math" xmlns:v="urn:schemas-microsoft-com:vml" xmlns:wp14="http://schemas.microsoft.com/office/word/2010/wordprocessingDrawing" xmlns:wp="http://schemas.openxmlformats.org/drawingml/2006/wordprocessingDrawing" xmlns:w10="urn:schemas-microsoft-com:office:word" xmlns:w="http://schemas.openxmlformats.org/wordprocessingml/2006/main" xmlns:w14="http://schemas.microsoft.com/office/word/2010/wordml" xmlns:w15="http://schemas.microsoft.com/office/word/2012/wordml" xmlns:w16se="http://schemas.microsoft.com/office/word/2015/wordml/symex" xmlns:wpg="http://schemas.microsoft.com/office/word/2010/wordprocessingGroup" xmlns:wpi="http://schemas.microsoft.com/office/word/2010/wordprocessingInk" xmlns:wne="http://schemas.microsoft.com/office/word/2006/wordml" xmlns:wps="http://schemas.microsoft.com/office/word/2010/wordprocessingShape" mc:Ignorable="w14 w15 w16se wp14">
+  <w:p>
+    <w:pPr>
+      <w:pStyle w:val="Footer"/>
+    </w:pPr>
+  </w:p>
+</w:ftr>
+</file>
+
+<file path=word/footer2.xml><?xml version="1.0" encoding="utf-8"?>
 <w:ftr xmlns:wpc="http://schemas.microsoft.com/office/word/2010/wordprocessingCanvas" xmlns:cx="http://schemas.microsoft.com/office/drawing/2014/chartex" xmlns:cx1="http://schemas.microsoft.com/office/drawing/2015/9/8/chartex" xmlns:mc="http://schemas.openxmlformats.org/markup-compatibility/2006" xmlns:o="urn:schemas-microsoft-com:office:office" xmlns:r="http://schemas.openxmlformats.org/officeDocument/2006/relationships" xmlns:m="http://schemas.openxmlformats.org/officeDocument/2006/math" xmlns:v="urn:schemas-microsoft-com:vml" xmlns:wp14="http://schemas.microsoft.com/office/word/2010/wordprocessingDrawing" xmlns:wp="http://schemas.openxmlformats.org/drawingml/2006/wordprocessingDrawing" xmlns:w10="urn:schemas-microsoft-com:office:word" xmlns:w="http://schemas.openxmlformats.org/wordprocessingml/2006/main" xmlns:w14="http://schemas.microsoft.com/office/word/2010/wordml" xmlns:w15="http://schemas.microsoft.com/office/word/2012/wordml" xmlns:w16se="http://schemas.microsoft.com/office/word/2015/wordml/symex" xmlns:wpg="http://schemas.microsoft.com/office/word/2010/wordprocessingGroup" xmlns:wpi="http://schemas.microsoft.com/office/word/2010/wordprocessingInk" xmlns:wne="http://schemas.microsoft.com/office/word/2006/wordml" xmlns:wps="http://schemas.microsoft.com/office/word/2010/wordprocessingShape" mc:Ignorable="w14 w15 w16se wp14">
   <w:p>
     <w:pPr>
@@ -798,6 +811,42 @@
       </w:rPr>
       <w:t xml:space="preserve">SHARIFUL ISLAM </w:t>
     </w:r>
+  </w:p>
+  <w:p>
+    <w:pPr>
+      <w:pStyle w:val="Footer"/>
+      <w:pBdr>
+        <w:top w:val="single" w:sz="4" w:space="8" w:color="4472C4" w:themeColor="accent1"/>
+      </w:pBdr>
+      <w:tabs>
+        <w:tab w:val="clear" w:pos="4680"/>
+        <w:tab w:val="left" w:pos="2376"/>
+      </w:tabs>
+      <w:spacing w:before="360"/>
+      <w:contextualSpacing/>
+      <w:rPr>
+        <w:noProof/>
+        <w:color w:val="404040" w:themeColor="text1" w:themeTint="BF"/>
+      </w:rPr>
+    </w:pPr>
+    <w:r>
+      <w:rPr>
+        <w:noProof/>
+        <w:color w:val="404040" w:themeColor="text1" w:themeTint="BF"/>
+      </w:rPr>
+      <w:tab/>
+    </w:r>
+    <w:hyperlink r:id="rId1" w:history="1">
+      <w:r>
+        <w:rPr>
+          <w:rStyle w:val="Hyperlink"/>
+          <w:noProof/>
+        </w:rPr>
+        <w:t>https://github.com/sharifuliitju/Cyber_Security</w:t>
+      </w:r>
+    </w:hyperlink>
+    <w:bookmarkStart w:id="0" w:name="_GoBack"/>
+    <w:bookmarkEnd w:id="0"/>
     <w:r>
       <w:rPr>
         <w:noProof/>
@@ -849,6 +898,16 @@
 </w:ftr>
 </file>
 
+<file path=word/footer3.xml><?xml version="1.0" encoding="utf-8"?>
+<w:ftr xmlns:wpc="http://schemas.microsoft.com/office/word/2010/wordprocessingCanvas" xmlns:cx="http://schemas.microsoft.com/office/drawing/2014/chartex" xmlns:cx1="http://schemas.microsoft.com/office/drawing/2015/9/8/chartex" xmlns:mc="http://schemas.openxmlformats.org/markup-compatibility/2006" xmlns:o="urn:schemas-microsoft-com:office:office" xmlns:r="http://schemas.openxmlformats.org/officeDocument/2006/relationships" xmlns:m="http://schemas.openxmlformats.org/officeDocument/2006/math" xmlns:v="urn:schemas-microsoft-com:vml" xmlns:wp14="http://schemas.microsoft.com/office/word/2010/wordprocessingDrawing" xmlns:wp="http://schemas.openxmlformats.org/drawingml/2006/wordprocessingDrawing" xmlns:w10="urn:schemas-microsoft-com:office:word" xmlns:w="http://schemas.openxmlformats.org/wordprocessingml/2006/main" xmlns:w14="http://schemas.microsoft.com/office/word/2010/wordml" xmlns:w15="http://schemas.microsoft.com/office/word/2012/wordml" xmlns:w16se="http://schemas.microsoft.com/office/word/2015/wordml/symex" xmlns:wpg="http://schemas.microsoft.com/office/word/2010/wordprocessingGroup" xmlns:wpi="http://schemas.microsoft.com/office/word/2010/wordprocessingInk" xmlns:wne="http://schemas.microsoft.com/office/word/2006/wordml" xmlns:wps="http://schemas.microsoft.com/office/word/2010/wordprocessingShape" mc:Ignorable="w14 w15 w16se wp14">
+  <w:p>
+    <w:pPr>
+      <w:pStyle w:val="Footer"/>
+    </w:pPr>
+  </w:p>
+</w:ftr>
+</file>
+
 <file path=word/footnotes.xml><?xml version="1.0" encoding="utf-8"?>
 <w:footnotes xmlns:wpc="http://schemas.microsoft.com/office/word/2010/wordprocessingCanvas" xmlns:cx="http://schemas.microsoft.com/office/drawing/2014/chartex" xmlns:cx1="http://schemas.microsoft.com/office/drawing/2015/9/8/chartex" xmlns:mc="http://schemas.openxmlformats.org/markup-compatibility/2006" xmlns:o="urn:schemas-microsoft-com:office:office" xmlns:r="http://schemas.openxmlformats.org/officeDocument/2006/relationships" xmlns:m="http://schemas.openxmlformats.org/officeDocument/2006/math" xmlns:v="urn:schemas-microsoft-com:vml" xmlns:wp14="http://schemas.microsoft.com/office/word/2010/wordprocessingDrawing" xmlns:wp="http://schemas.openxmlformats.org/drawingml/2006/wordprocessingDrawing" xmlns:w10="urn:schemas-microsoft-com:office:word" xmlns:w="http://schemas.openxmlformats.org/wordprocessingml/2006/main" xmlns:w14="http://schemas.microsoft.com/office/word/2010/wordml" xmlns:w15="http://schemas.microsoft.com/office/word/2012/wordml" xmlns:w16se="http://schemas.microsoft.com/office/word/2015/wordml/symex" xmlns:wpg="http://schemas.microsoft.com/office/word/2010/wordprocessingGroup" xmlns:wpi="http://schemas.microsoft.com/office/word/2010/wordprocessingInk" xmlns:wne="http://schemas.microsoft.com/office/word/2006/wordml" xmlns:wps="http://schemas.microsoft.com/office/word/2010/wordprocessingShape" mc:Ignorable="w14 w15 w16se wp14">
   <w:footnote w:type="separator" w:id="-1">
@@ -872,6 +931,36 @@
     </w:p>
   </w:footnote>
 </w:footnotes>
+</file>
+
+<file path=word/header1.xml><?xml version="1.0" encoding="utf-8"?>
+<w:hdr xmlns:wpc="http://schemas.microsoft.com/office/word/2010/wordprocessingCanvas" xmlns:cx="http://schemas.microsoft.com/office/drawing/2014/chartex" xmlns:cx1="http://schemas.microsoft.com/office/drawing/2015/9/8/chartex" xmlns:mc="http://schemas.openxmlformats.org/markup-compatibility/2006" xmlns:o="urn:schemas-microsoft-com:office:office" xmlns:r="http://schemas.openxmlformats.org/officeDocument/2006/relationships" xmlns:m="http://schemas.openxmlformats.org/officeDocument/2006/math" xmlns:v="urn:schemas-microsoft-com:vml" xmlns:wp14="http://schemas.microsoft.com/office/word/2010/wordprocessingDrawing" xmlns:wp="http://schemas.openxmlformats.org/drawingml/2006/wordprocessingDrawing" xmlns:w10="urn:schemas-microsoft-com:office:word" xmlns:w="http://schemas.openxmlformats.org/wordprocessingml/2006/main" xmlns:w14="http://schemas.microsoft.com/office/word/2010/wordml" xmlns:w15="http://schemas.microsoft.com/office/word/2012/wordml" xmlns:w16se="http://schemas.microsoft.com/office/word/2015/wordml/symex" xmlns:wpg="http://schemas.microsoft.com/office/word/2010/wordprocessingGroup" xmlns:wpi="http://schemas.microsoft.com/office/word/2010/wordprocessingInk" xmlns:wne="http://schemas.microsoft.com/office/word/2006/wordml" xmlns:wps="http://schemas.microsoft.com/office/word/2010/wordprocessingShape" mc:Ignorable="w14 w15 w16se wp14">
+  <w:p>
+    <w:pPr>
+      <w:pStyle w:val="Header"/>
+    </w:pPr>
+  </w:p>
+</w:hdr>
+</file>
+
+<file path=word/header2.xml><?xml version="1.0" encoding="utf-8"?>
+<w:hdr xmlns:wpc="http://schemas.microsoft.com/office/word/2010/wordprocessingCanvas" xmlns:cx="http://schemas.microsoft.com/office/drawing/2014/chartex" xmlns:cx1="http://schemas.microsoft.com/office/drawing/2015/9/8/chartex" xmlns:mc="http://schemas.openxmlformats.org/markup-compatibility/2006" xmlns:o="urn:schemas-microsoft-com:office:office" xmlns:r="http://schemas.openxmlformats.org/officeDocument/2006/relationships" xmlns:m="http://schemas.openxmlformats.org/officeDocument/2006/math" xmlns:v="urn:schemas-microsoft-com:vml" xmlns:wp14="http://schemas.microsoft.com/office/word/2010/wordprocessingDrawing" xmlns:wp="http://schemas.openxmlformats.org/drawingml/2006/wordprocessingDrawing" xmlns:w10="urn:schemas-microsoft-com:office:word" xmlns:w="http://schemas.openxmlformats.org/wordprocessingml/2006/main" xmlns:w14="http://schemas.microsoft.com/office/word/2010/wordml" xmlns:w15="http://schemas.microsoft.com/office/word/2012/wordml" xmlns:w16se="http://schemas.microsoft.com/office/word/2015/wordml/symex" xmlns:wpg="http://schemas.microsoft.com/office/word/2010/wordprocessingGroup" xmlns:wpi="http://schemas.microsoft.com/office/word/2010/wordprocessingInk" xmlns:wne="http://schemas.microsoft.com/office/word/2006/wordml" xmlns:wps="http://schemas.microsoft.com/office/word/2010/wordprocessingShape" mc:Ignorable="w14 w15 w16se wp14">
+  <w:p>
+    <w:pPr>
+      <w:pStyle w:val="Header"/>
+    </w:pPr>
+  </w:p>
+</w:hdr>
+</file>
+
+<file path=word/header3.xml><?xml version="1.0" encoding="utf-8"?>
+<w:hdr xmlns:wpc="http://schemas.microsoft.com/office/word/2010/wordprocessingCanvas" xmlns:cx="http://schemas.microsoft.com/office/drawing/2014/chartex" xmlns:cx1="http://schemas.microsoft.com/office/drawing/2015/9/8/chartex" xmlns:mc="http://schemas.openxmlformats.org/markup-compatibility/2006" xmlns:o="urn:schemas-microsoft-com:office:office" xmlns:r="http://schemas.openxmlformats.org/officeDocument/2006/relationships" xmlns:m="http://schemas.openxmlformats.org/officeDocument/2006/math" xmlns:v="urn:schemas-microsoft-com:vml" xmlns:wp14="http://schemas.microsoft.com/office/word/2010/wordprocessingDrawing" xmlns:wp="http://schemas.openxmlformats.org/drawingml/2006/wordprocessingDrawing" xmlns:w10="urn:schemas-microsoft-com:office:word" xmlns:w="http://schemas.openxmlformats.org/wordprocessingml/2006/main" xmlns:w14="http://schemas.microsoft.com/office/word/2010/wordml" xmlns:w15="http://schemas.microsoft.com/office/word/2012/wordml" xmlns:w16se="http://schemas.microsoft.com/office/word/2015/wordml/symex" xmlns:wpg="http://schemas.microsoft.com/office/word/2010/wordprocessingGroup" xmlns:wpi="http://schemas.microsoft.com/office/word/2010/wordprocessingInk" xmlns:wne="http://schemas.microsoft.com/office/word/2006/wordml" xmlns:wps="http://schemas.microsoft.com/office/word/2010/wordprocessingShape" mc:Ignorable="w14 w15 w16se wp14">
+  <w:p>
+    <w:pPr>
+      <w:pStyle w:val="Header"/>
+    </w:pPr>
+  </w:p>
+</w:hdr>
 </file>
 
 <file path=word/numbering.xml><?xml version="1.0" encoding="utf-8"?>
@@ -1472,6 +1561,17 @@
       <w:contextualSpacing/>
     </w:pPr>
   </w:style>
+  <w:style w:type="character" w:styleId="Hyperlink">
+    <w:name w:val="Hyperlink"/>
+    <w:basedOn w:val="DefaultParagraphFont"/>
+    <w:uiPriority w:val="99"/>
+    <w:unhideWhenUsed/>
+    <w:rsid w:val="00D35F58"/>
+    <w:rPr>
+      <w:color w:val="0563C1" w:themeColor="hyperlink"/>
+      <w:u w:val="single"/>
+    </w:rPr>
+  </w:style>
 </w:styles>
 </file>
 
